--- a/News Articles/Experiment Paper/English/English28.docx
+++ b/News Articles/Experiment Paper/English/English28.docx
@@ -1012,6 +1012,14 @@
                 <w:szCs w:val="24"/>
               </w:rPr>
             </w:pPr>
+            <w:r>
+              <w:rPr>
+                <w:b/>
+                <w:sz w:val="24"/>
+                <w:szCs w:val="24"/>
+              </w:rPr>
+              <w:t>0.2</w:t>
+            </w:r>
           </w:p>
         </w:tc>
       </w:tr>
@@ -1815,6 +1823,14 @@
                 <w:szCs w:val="24"/>
               </w:rPr>
             </w:pPr>
+            <w:r>
+              <w:rPr>
+                <w:b/>
+                <w:sz w:val="24"/>
+                <w:szCs w:val="24"/>
+              </w:rPr>
+              <w:t>0.3333</w:t>
+            </w:r>
           </w:p>
         </w:tc>
       </w:tr>
@@ -1859,6 +1875,14 @@
                 <w:szCs w:val="24"/>
               </w:rPr>
             </w:pPr>
+            <w:r>
+              <w:rPr>
+                <w:b/>
+                <w:sz w:val="24"/>
+                <w:szCs w:val="24"/>
+              </w:rPr>
+              <w:t>0.1666</w:t>
+            </w:r>
           </w:p>
         </w:tc>
       </w:tr>
@@ -1903,6 +1927,14 @@
                 <w:szCs w:val="24"/>
               </w:rPr>
             </w:pPr>
+            <w:r>
+              <w:rPr>
+                <w:b/>
+                <w:sz w:val="24"/>
+                <w:szCs w:val="24"/>
+              </w:rPr>
+              <w:t>0.4999</w:t>
+            </w:r>
           </w:p>
         </w:tc>
       </w:tr>
